--- a/Examples/RoyHWCheck/ProvenE2.docx
+++ b/Examples/RoyHWCheck/ProvenE2.docx
@@ -6,40 +6,17 @@
       <w:pPr/>
       <w:r>
         <w:rPr>
-          <w:lang w:val="en-US"/>
-          <w:sz w:val="32"/>
-          <w:szCs w:val="32"/>
-          <w:b/>
-          <w:u w:val="single"/>
+          <w:lang w:val="he-IL"/>
+          <w:sz w:val="26"/>
+          <w:szCs w:val="26"/>
         </w:rPr>
-        <w:t>Logic Tool Results</w:t>
+        <w:t>Main Expression: p, p∨r, q, t∨s⊢ p∨((t∨s)∧(p∨r))→(q→(t∨s))</w:t>
       </w:r>
       <w:r>
         <w:rPr>
-          <w:lang w:val="en-US"/>
-          <w:sz w:val="32"/>
-          <w:szCs w:val="32"/>
-          <w:b/>
-          <w:u w:val="single"/>
-        </w:rPr>
-        <w:br/>
-      </w:r>
-    </w:p>
-    <w:p>
-      <w:pPr/>
-      <w:r>
-        <w:rPr>
-          <w:lang w:val="en-US"/>
-          <w:sz w:val="28"/>
-          <w:szCs w:val="28"/>
-        </w:rPr>
-        <w:t>Logical Expression: p, p∨r, q, t∨s⊢ p∨((t∨s)∧(p∨r))→(q→(t∨s))</w:t>
-      </w:r>
-      <w:r>
-        <w:rPr>
-          <w:lang w:val="en-US"/>
-          <w:sz w:val="28"/>
-          <w:szCs w:val="28"/>
+          <w:lang w:val="he-IL"/>
+          <w:sz w:val="26"/>
+          <w:szCs w:val="26"/>
         </w:rPr>
         <w:br/>
       </w:r>
@@ -67,9 +44,7 @@
             <w:tcW w:w="2310" w:type="auto"/>
           </w:tcPr>
           <w:p>
-            <w:pPr>
-              <w:jc w:val="center"/>
-            </w:pPr>
+            <w:pPr/>
             <w:r>
               <w:rPr>
                 <w:u w:val="single"/>
@@ -83,9 +58,7 @@
             <w:tcW w:w="2310" w:type="auto"/>
           </w:tcPr>
           <w:p>
-            <w:pPr>
-              <w:jc w:val="center"/>
-            </w:pPr>
+            <w:pPr/>
             <w:r>
               <w:rPr>
                 <w:u w:val="single"/>
@@ -99,9 +72,7 @@
             <w:tcW w:w="2310" w:type="auto"/>
           </w:tcPr>
           <w:p>
-            <w:pPr>
-              <w:jc w:val="center"/>
-            </w:pPr>
+            <w:pPr/>
             <w:r>
               <w:rPr>
                 <w:u w:val="single"/>
@@ -115,9 +86,7 @@
             <w:tcW w:w="2310" w:type="auto"/>
           </w:tcPr>
           <w:p>
-            <w:pPr>
-              <w:jc w:val="center"/>
-            </w:pPr>
+            <w:pPr/>
             <w:r>
               <w:rPr>
                 <w:u w:val="single"/>
@@ -131,9 +100,7 @@
             <w:tcW w:w="2310" w:type="auto"/>
           </w:tcPr>
           <w:p>
-            <w:pPr>
-              <w:jc w:val="center"/>
-            </w:pPr>
+            <w:pPr/>
             <w:r>
               <w:rPr>
                 <w:u w:val="single"/>
@@ -147,9 +114,7 @@
             <w:tcW w:w="2310" w:type="auto"/>
           </w:tcPr>
           <w:p>
-            <w:pPr>
-              <w:jc w:val="center"/>
-            </w:pPr>
+            <w:pPr/>
             <w:r>
               <w:rPr>
                 <w:u w:val="single"/>
@@ -165,9 +130,7 @@
             <w:tcW w:w="2310" w:type="auto"/>
           </w:tcPr>
           <w:p>
-            <w:pPr>
-              <w:jc w:val="center"/>
-            </w:pPr>
+            <w:pPr/>
             <w:r>
               <w:t>1</w:t>
             </w:r>
@@ -178,9 +141,7 @@
             <w:tcW w:w="2310" w:type="auto"/>
           </w:tcPr>
           <w:p>
-            <w:pPr>
-              <w:jc w:val="center"/>
-            </w:pPr>
+            <w:pPr/>
             <w:r>
               <w:t>β,δ,ε,γ⊢β∨(γ∧δ)→(ε→γ)</w:t>
             </w:r>
@@ -191,9 +152,7 @@
             <w:tcW w:w="2310" w:type="auto"/>
           </w:tcPr>
           <w:p>
-            <w:pPr>
-              <w:jc w:val="center"/>
-            </w:pPr>
+            <w:pPr/>
             <w:r>
               <w:t>Proven i</w:t>
             </w:r>
@@ -204,29 +163,23 @@
             <w:tcW w:w="2310" w:type="auto"/>
           </w:tcPr>
           <w:p>
-            <w:pPr>
-              <w:jc w:val="center"/>
-            </w:pPr>
-          </w:p>
-        </w:tc>
-        <w:tc>
-          <w:tcPr>
-            <w:tcW w:w="2310" w:type="auto"/>
-          </w:tcPr>
-          <w:p>
-            <w:pPr>
-              <w:jc w:val="center"/>
-            </w:pPr>
-          </w:p>
-        </w:tc>
-        <w:tc>
-          <w:tcPr>
-            <w:tcW w:w="2310" w:type="auto"/>
-          </w:tcPr>
-          <w:p>
-            <w:pPr>
-              <w:jc w:val="center"/>
-            </w:pPr>
+            <w:pPr/>
+          </w:p>
+        </w:tc>
+        <w:tc>
+          <w:tcPr>
+            <w:tcW w:w="2310" w:type="auto"/>
+          </w:tcPr>
+          <w:p>
+            <w:pPr/>
+          </w:p>
+        </w:tc>
+        <w:tc>
+          <w:tcPr>
+            <w:tcW w:w="2310" w:type="auto"/>
+          </w:tcPr>
+          <w:p>
+            <w:pPr/>
           </w:p>
         </w:tc>
       </w:tr>
@@ -236,9 +189,7 @@
             <w:tcW w:w="2310" w:type="auto"/>
           </w:tcPr>
           <w:p>
-            <w:pPr>
-              <w:jc w:val="center"/>
-            </w:pPr>
+            <w:pPr/>
             <w:r>
               <w:t>2</w:t>
             </w:r>
@@ -249,9 +200,7 @@
             <w:tcW w:w="2310" w:type="auto"/>
           </w:tcPr>
           <w:p>
-            <w:pPr>
-              <w:jc w:val="center"/>
-            </w:pPr>
+            <w:pPr/>
             <w:r>
               <w:t>p</w:t>
             </w:r>
@@ -262,9 +211,7 @@
             <w:tcW w:w="2310" w:type="auto"/>
           </w:tcPr>
           <w:p>
-            <w:pPr>
-              <w:jc w:val="center"/>
-            </w:pPr>
+            <w:pPr/>
             <w:r>
               <w:t>Data</w:t>
             </w:r>
@@ -275,29 +222,23 @@
             <w:tcW w:w="2310" w:type="auto"/>
           </w:tcPr>
           <w:p>
-            <w:pPr>
-              <w:jc w:val="center"/>
-            </w:pPr>
-          </w:p>
-        </w:tc>
-        <w:tc>
-          <w:tcPr>
-            <w:tcW w:w="2310" w:type="auto"/>
-          </w:tcPr>
-          <w:p>
-            <w:pPr>
-              <w:jc w:val="center"/>
-            </w:pPr>
-          </w:p>
-        </w:tc>
-        <w:tc>
-          <w:tcPr>
-            <w:tcW w:w="2310" w:type="auto"/>
-          </w:tcPr>
-          <w:p>
-            <w:pPr>
-              <w:jc w:val="center"/>
-            </w:pPr>
+            <w:pPr/>
+          </w:p>
+        </w:tc>
+        <w:tc>
+          <w:tcPr>
+            <w:tcW w:w="2310" w:type="auto"/>
+          </w:tcPr>
+          <w:p>
+            <w:pPr/>
+          </w:p>
+        </w:tc>
+        <w:tc>
+          <w:tcPr>
+            <w:tcW w:w="2310" w:type="auto"/>
+          </w:tcPr>
+          <w:p>
+            <w:pPr/>
           </w:p>
         </w:tc>
       </w:tr>
@@ -307,9 +248,7 @@
             <w:tcW w:w="2310" w:type="auto"/>
           </w:tcPr>
           <w:p>
-            <w:pPr>
-              <w:jc w:val="center"/>
-            </w:pPr>
+            <w:pPr/>
             <w:r>
               <w:t>3</w:t>
             </w:r>
@@ -320,9 +259,7 @@
             <w:tcW w:w="2310" w:type="auto"/>
           </w:tcPr>
           <w:p>
-            <w:pPr>
-              <w:jc w:val="center"/>
-            </w:pPr>
+            <w:pPr/>
             <w:r>
               <w:t>p∨r</w:t>
             </w:r>
@@ -333,9 +270,7 @@
             <w:tcW w:w="2310" w:type="auto"/>
           </w:tcPr>
           <w:p>
-            <w:pPr>
-              <w:jc w:val="center"/>
-            </w:pPr>
+            <w:pPr/>
             <w:r>
               <w:t>Data</w:t>
             </w:r>
@@ -346,29 +281,23 @@
             <w:tcW w:w="2310" w:type="auto"/>
           </w:tcPr>
           <w:p>
-            <w:pPr>
-              <w:jc w:val="center"/>
-            </w:pPr>
-          </w:p>
-        </w:tc>
-        <w:tc>
-          <w:tcPr>
-            <w:tcW w:w="2310" w:type="auto"/>
-          </w:tcPr>
-          <w:p>
-            <w:pPr>
-              <w:jc w:val="center"/>
-            </w:pPr>
-          </w:p>
-        </w:tc>
-        <w:tc>
-          <w:tcPr>
-            <w:tcW w:w="2310" w:type="auto"/>
-          </w:tcPr>
-          <w:p>
-            <w:pPr>
-              <w:jc w:val="center"/>
-            </w:pPr>
+            <w:pPr/>
+          </w:p>
+        </w:tc>
+        <w:tc>
+          <w:tcPr>
+            <w:tcW w:w="2310" w:type="auto"/>
+          </w:tcPr>
+          <w:p>
+            <w:pPr/>
+          </w:p>
+        </w:tc>
+        <w:tc>
+          <w:tcPr>
+            <w:tcW w:w="2310" w:type="auto"/>
+          </w:tcPr>
+          <w:p>
+            <w:pPr/>
           </w:p>
         </w:tc>
       </w:tr>
@@ -378,9 +307,7 @@
             <w:tcW w:w="2310" w:type="auto"/>
           </w:tcPr>
           <w:p>
-            <w:pPr>
-              <w:jc w:val="center"/>
-            </w:pPr>
+            <w:pPr/>
             <w:r>
               <w:t>4</w:t>
             </w:r>
@@ -391,9 +318,7 @@
             <w:tcW w:w="2310" w:type="auto"/>
           </w:tcPr>
           <w:p>
-            <w:pPr>
-              <w:jc w:val="center"/>
-            </w:pPr>
+            <w:pPr/>
             <w:r>
               <w:t>q</w:t>
             </w:r>
@@ -404,9 +329,7 @@
             <w:tcW w:w="2310" w:type="auto"/>
           </w:tcPr>
           <w:p>
-            <w:pPr>
-              <w:jc w:val="center"/>
-            </w:pPr>
+            <w:pPr/>
             <w:r>
               <w:t>Data</w:t>
             </w:r>
@@ -417,29 +340,23 @@
             <w:tcW w:w="2310" w:type="auto"/>
           </w:tcPr>
           <w:p>
-            <w:pPr>
-              <w:jc w:val="center"/>
-            </w:pPr>
-          </w:p>
-        </w:tc>
-        <w:tc>
-          <w:tcPr>
-            <w:tcW w:w="2310" w:type="auto"/>
-          </w:tcPr>
-          <w:p>
-            <w:pPr>
-              <w:jc w:val="center"/>
-            </w:pPr>
-          </w:p>
-        </w:tc>
-        <w:tc>
-          <w:tcPr>
-            <w:tcW w:w="2310" w:type="auto"/>
-          </w:tcPr>
-          <w:p>
-            <w:pPr>
-              <w:jc w:val="center"/>
-            </w:pPr>
+            <w:pPr/>
+          </w:p>
+        </w:tc>
+        <w:tc>
+          <w:tcPr>
+            <w:tcW w:w="2310" w:type="auto"/>
+          </w:tcPr>
+          <w:p>
+            <w:pPr/>
+          </w:p>
+        </w:tc>
+        <w:tc>
+          <w:tcPr>
+            <w:tcW w:w="2310" w:type="auto"/>
+          </w:tcPr>
+          <w:p>
+            <w:pPr/>
           </w:p>
         </w:tc>
       </w:tr>
@@ -449,9 +366,7 @@
             <w:tcW w:w="2310" w:type="auto"/>
           </w:tcPr>
           <w:p>
-            <w:pPr>
-              <w:jc w:val="center"/>
-            </w:pPr>
+            <w:pPr/>
             <w:r>
               <w:t>5</w:t>
             </w:r>
@@ -462,9 +377,7 @@
             <w:tcW w:w="2310" w:type="auto"/>
           </w:tcPr>
           <w:p>
-            <w:pPr>
-              <w:jc w:val="center"/>
-            </w:pPr>
+            <w:pPr/>
             <w:r>
               <w:t>t∨s</w:t>
             </w:r>
@@ -475,9 +388,7 @@
             <w:tcW w:w="2310" w:type="auto"/>
           </w:tcPr>
           <w:p>
-            <w:pPr>
-              <w:jc w:val="center"/>
-            </w:pPr>
+            <w:pPr/>
             <w:r>
               <w:t>Data</w:t>
             </w:r>
@@ -488,29 +399,23 @@
             <w:tcW w:w="2310" w:type="auto"/>
           </w:tcPr>
           <w:p>
-            <w:pPr>
-              <w:jc w:val="center"/>
-            </w:pPr>
-          </w:p>
-        </w:tc>
-        <w:tc>
-          <w:tcPr>
-            <w:tcW w:w="2310" w:type="auto"/>
-          </w:tcPr>
-          <w:p>
-            <w:pPr>
-              <w:jc w:val="center"/>
-            </w:pPr>
-          </w:p>
-        </w:tc>
-        <w:tc>
-          <w:tcPr>
-            <w:tcW w:w="2310" w:type="auto"/>
-          </w:tcPr>
-          <w:p>
-            <w:pPr>
-              <w:jc w:val="center"/>
-            </w:pPr>
+            <w:pPr/>
+          </w:p>
+        </w:tc>
+        <w:tc>
+          <w:tcPr>
+            <w:tcW w:w="2310" w:type="auto"/>
+          </w:tcPr>
+          <w:p>
+            <w:pPr/>
+          </w:p>
+        </w:tc>
+        <w:tc>
+          <w:tcPr>
+            <w:tcW w:w="2310" w:type="auto"/>
+          </w:tcPr>
+          <w:p>
+            <w:pPr/>
           </w:p>
         </w:tc>
       </w:tr>
@@ -520,9 +425,7 @@
             <w:tcW w:w="2310" w:type="auto"/>
           </w:tcPr>
           <w:p>
-            <w:pPr>
-              <w:jc w:val="center"/>
-            </w:pPr>
+            <w:pPr/>
             <w:r>
               <w:t>6</w:t>
             </w:r>
@@ -533,9 +436,7 @@
             <w:tcW w:w="2310" w:type="auto"/>
           </w:tcPr>
           <w:p>
-            <w:pPr>
-              <w:jc w:val="center"/>
-            </w:pPr>
+            <w:pPr/>
             <w:r>
               <w:t>p∨((t∨s)∧(p∨r))→(q→(t∨s))</w:t>
             </w:r>
@@ -546,9 +447,7 @@
             <w:tcW w:w="2310" w:type="auto"/>
           </w:tcPr>
           <w:p>
-            <w:pPr>
-              <w:jc w:val="center"/>
-            </w:pPr>
+            <w:pPr/>
             <w:r>
               <w:t>Proven e</w:t>
             </w:r>
@@ -559,9 +458,7 @@
             <w:tcW w:w="2310" w:type="auto"/>
           </w:tcPr>
           <w:p>
-            <w:pPr>
-              <w:jc w:val="center"/>
-            </w:pPr>
+            <w:pPr/>
             <w:r>
               <w:t>1</w:t>
             </w:r>
@@ -572,9 +469,7 @@
             <w:tcW w:w="2310" w:type="auto"/>
           </w:tcPr>
           <w:p>
-            <w:pPr>
-              <w:jc w:val="center"/>
-            </w:pPr>
+            <w:pPr/>
             <w:r>
               <w:t>2,3,4,5</w:t>
             </w:r>
@@ -585,9 +480,7 @@
             <w:tcW w:w="2310" w:type="auto"/>
           </w:tcPr>
           <w:p>
-            <w:pPr>
-              <w:jc w:val="center"/>
-            </w:pPr>
+            <w:pPr/>
           </w:p>
         </w:tc>
       </w:tr>
@@ -611,10 +504,10 @@
   <w:docDefaults>
     <w:rPrDefault>
       <w:rPr>
-        <w:rFonts w:asciiTheme="minorHAnsi" w:eastAsiaTheme="minorHAnsi" w:hAnsiTheme="minorHAnsi" w:cstheme="minorBidi"/>
-        <w:sz w:val="22"/>
-        <w:szCs w:val="22"/>
-        <w:lang w:val="en-US" w:eastAsia="en-US" w:bidi="ar-SA"/>
+        <w:rFonts w:ascii="Cambria Math" w:hAnsi="Cambria Math" w:cs="Cambria Math" w:eastAsia="Cambria Math"/>
+        <w:sz w:val="20"/>
+        <w:szCs w:val="20"/>
+        <w:lang w:val="he-IL" w:eastAsia="en-US" w:bidi="ar-SA"/>
       </w:rPr>
     </w:rPrDefault>
     <w:pPrDefault/>
